--- a/DWDM/Lab0.docx
+++ b/DWDM/Lab0.docx
@@ -10,50 +10,20 @@
         <w:t>Lab: 0</w:t>
       </w:r>
     </w:p>
-    <w:p xmlns:wp14="http://schemas.microsoft.com/office/word/2010/wordml" wp14:textId="45F3AD79">
+    <w:p xmlns:wp14="http://schemas.microsoft.com/office/word/2010/wordml" wp14:textId="77777777">
       <w:pPr>
         <w:pStyle w:val="Heading6"/>
-        <w:rPr>
-          <w:b w:val="0"/>
-          <w:bCs w:val="0"/>
-        </w:rPr>
-      </w:pPr>
-      <w:r>
-        <w:rPr/>
-        <w:t>Name</w:t>
-      </w:r>
-      <w:r>
-        <w:rPr/>
-        <w:t xml:space="preserve">: </w:t>
-      </w:r>
-      <w:r>
-        <w:rPr/>
-        <w:t xml:space="preserve">                 Roll No. </w:t>
-      </w:r>
-      <w:r>
-        <w:rPr/>
-        <w:t xml:space="preserve">       Group No</w:t>
-      </w:r>
-      <w:r>
-        <w:rPr/>
-        <w:t xml:space="preserve">. </w:t>
-      </w:r>
-    </w:p>
-    <w:p xmlns:wp14="http://schemas.microsoft.com/office/word/2010/wordml" wp14:textId="337E0E56">
+      </w:pPr>
+      <w:r>
+        <w:t xml:space="preserve">Name ______________________                 Roll No. _____________       Group No.____________ </w:t>
+      </w:r>
+    </w:p>
+    <w:p xmlns:wp14="http://schemas.microsoft.com/office/word/2010/wordml" wp14:textId="77777777">
       <w:pPr>
         <w:pStyle w:val="Heading6"/>
       </w:pPr>
       <w:r>
-        <w:rPr/>
-        <w:t xml:space="preserve">Date of Performance </w:t>
-      </w:r>
-      <w:r>
-        <w:rPr/>
-        <w:t xml:space="preserve"> 10/01/22</w:t>
-      </w:r>
-      <w:r>
-        <w:rPr/>
-        <w:t xml:space="preserve">     Faculty’s Signature_________________________</w:t>
+        <w:t>Date of Performance _______________     Faculty’s Signature_________________________</w:t>
       </w:r>
     </w:p>
     <w:p xmlns:wp14="http://schemas.microsoft.com/office/word/2010/wordml" wp14:textId="77777777">
@@ -95,7 +65,7 @@
           <w:noProof/>
         </w:rPr>
         <w:drawing>
-          <wp:anchor xmlns:wp14="http://schemas.microsoft.com/office/word/2010/wordprocessingDrawing" distT="0" distB="0" distL="114300" distR="114300" simplePos="0" relativeHeight="251659264" behindDoc="1" locked="0" layoutInCell="0" allowOverlap="1" wp14:anchorId="3E1BD584" wp14:editId="7777777">
+          <wp:anchor xmlns:wp14="http://schemas.microsoft.com/office/word/2010/wordprocessingDrawing" distT="0" distB="0" distL="114300" distR="114300" simplePos="0" relativeHeight="251659264" behindDoc="1" locked="0" layoutInCell="0" allowOverlap="1" wp14:anchorId="63E9C93F" wp14:editId="7777777">
             <wp:simplePos x="0" y="0"/>
             <wp:positionH relativeFrom="column">
               <wp:posOffset>-914400</wp:posOffset>
@@ -202,8 +172,8 @@
     </w:p>
     <w:tbl>
       <w:tblPr>
-        <w:tblpPr w:leftFromText="180" w:rightFromText="180" w:vertAnchor="page" w:horzAnchor="page" w:tblpX="2841" w:tblpY="6590"/>
-        <w:tblW w:w="5171" w:type="dxa"/>
+        <w:tblpPr w:leftFromText="180" w:rightFromText="180" w:vertAnchor="page" w:horzAnchor="page" w:tblpX="2877" w:tblpY="5058"/>
+        <w:tblW w:w="6625" w:type="dxa"/>
         <w:tblBorders>
           <w:top w:val="single" w:color="auto" w:sz="4" w:space="0"/>
           <w:left w:val="single" w:color="auto" w:sz="4" w:space="0"/>
@@ -212,13 +182,13 @@
           <w:insideH w:val="single" w:color="auto" w:sz="4" w:space="0"/>
           <w:insideV w:val="single" w:color="auto" w:sz="4" w:space="0"/>
         </w:tblBorders>
-        <w:tblLook w:val="04A0"/>
+        <w:tblLook w:val="04A0" w:firstRow="1" w:lastRow="0" w:firstColumn="1" w:lastColumn="0" w:noHBand="0" w:noVBand="1"/>
       </w:tblPr>
       <w:tblGrid>
         <w:gridCol w:w="1780"/>
         <w:gridCol w:w="960"/>
         <w:gridCol w:w="1380"/>
-        <w:gridCol w:w="1051"/>
+        <w:gridCol w:w="2505"/>
       </w:tblGrid>
       <w:tr xmlns:wp14="http://schemas.microsoft.com/office/word/2010/wordml" wp14:textId="77777777">
         <w:trPr>
@@ -229,6 +199,7 @@
             <w:tcW w:w="1780" w:type="dxa"/>
             <w:shd w:val="clear" w:color="auto" w:fill="auto"/>
             <w:noWrap/>
+            <w:tcMar/>
             <w:vAlign w:val="bottom"/>
             <w:hideMark/>
           </w:tcPr>
@@ -256,6 +227,7 @@
             <w:tcW w:w="960" w:type="dxa"/>
             <w:shd w:val="clear" w:color="auto" w:fill="auto"/>
             <w:noWrap/>
+            <w:tcMar/>
             <w:vAlign w:val="bottom"/>
             <w:hideMark/>
           </w:tcPr>
@@ -283,6 +255,7 @@
             <w:tcW w:w="1380" w:type="dxa"/>
             <w:shd w:val="clear" w:color="auto" w:fill="auto"/>
             <w:noWrap/>
+            <w:tcMar/>
             <w:vAlign w:val="bottom"/>
             <w:hideMark/>
           </w:tcPr>
@@ -307,9 +280,10 @@
         </w:tc>
         <w:tc>
           <w:tcPr>
-            <w:tcW w:w="1051" w:type="dxa"/>
-            <w:shd w:val="clear" w:color="auto" w:fill="auto"/>
-            <w:noWrap/>
+            <w:tcW w:w="2505" w:type="dxa"/>
+            <w:shd w:val="clear" w:color="auto" w:fill="auto"/>
+            <w:noWrap/>
+            <w:tcMar/>
             <w:vAlign w:val="bottom"/>
             <w:hideMark/>
           </w:tcPr>
@@ -342,6 +316,7 @@
             <w:tcW w:w="1780" w:type="dxa"/>
             <w:shd w:val="clear" w:color="auto" w:fill="auto"/>
             <w:noWrap/>
+            <w:tcMar/>
             <w:vAlign w:val="bottom"/>
             <w:hideMark/>
           </w:tcPr>
@@ -369,6 +344,7 @@
             <w:tcW w:w="960" w:type="dxa"/>
             <w:shd w:val="clear" w:color="auto" w:fill="auto"/>
             <w:noWrap/>
+            <w:tcMar/>
             <w:vAlign w:val="bottom"/>
             <w:hideMark/>
           </w:tcPr>
@@ -397,6 +373,7 @@
             <w:tcW w:w="1380" w:type="dxa"/>
             <w:shd w:val="clear" w:color="auto" w:fill="auto"/>
             <w:noWrap/>
+            <w:tcMar/>
             <w:vAlign w:val="bottom"/>
             <w:hideMark/>
           </w:tcPr>
@@ -422,9 +399,10 @@
         </w:tc>
         <w:tc>
           <w:tcPr>
-            <w:tcW w:w="1051" w:type="dxa"/>
-            <w:shd w:val="clear" w:color="auto" w:fill="auto"/>
-            <w:noWrap/>
+            <w:tcW w:w="2505" w:type="dxa"/>
+            <w:shd w:val="clear" w:color="auto" w:fill="auto"/>
+            <w:noWrap/>
+            <w:tcMar/>
             <w:vAlign w:val="bottom"/>
             <w:hideMark/>
           </w:tcPr>
@@ -445,6 +423,126 @@
                 <w:szCs w:val="20"/>
               </w:rPr>
               <w:t>25</w:t>
+            </w:r>
+          </w:p>
+        </w:tc>
+      </w:tr>
+      <w:tr xmlns:wp14="http://schemas.microsoft.com/office/word/2010/wordml" wp14:textId="77777777">
+        <w:trPr>
+          <w:trHeight w:val="375"/>
+        </w:trPr>
+        <w:tc>
+          <w:tcPr>
+            <w:tcW w:w="1780" w:type="dxa"/>
+            <w:shd w:val="clear" w:color="auto" w:fill="auto"/>
+            <w:noWrap/>
+            <w:tcMar/>
+            <w:vAlign w:val="bottom"/>
+            <w:hideMark/>
+          </w:tcPr>
+          <w:p wp14:textId="77777777">
+            <w:pPr>
+              <w:spacing w:after="0" w:line="240" w:lineRule="auto"/>
+              <w:rPr>
+                <w:rFonts w:ascii="Arial" w:hAnsi="Arial" w:eastAsia="Times New Roman" w:cs="Arial"/>
+                <w:sz w:val="20"/>
+                <w:szCs w:val="20"/>
+              </w:rPr>
+            </w:pPr>
+            <w:r>
+              <w:rPr>
+                <w:rFonts w:ascii="Arial" w:hAnsi="Arial" w:eastAsia="Times New Roman" w:cs="Arial"/>
+                <w:sz w:val="20"/>
+                <w:szCs w:val="20"/>
+              </w:rPr>
+              <w:t>DVD Player</w:t>
+            </w:r>
+          </w:p>
+        </w:tc>
+        <w:tc>
+          <w:tcPr>
+            <w:tcW w:w="960" w:type="dxa"/>
+            <w:shd w:val="clear" w:color="auto" w:fill="auto"/>
+            <w:noWrap/>
+            <w:tcMar/>
+            <w:vAlign w:val="bottom"/>
+            <w:hideMark/>
+          </w:tcPr>
+          <w:p wp14:textId="77777777">
+            <w:pPr>
+              <w:spacing w:after="0" w:line="240" w:lineRule="auto"/>
+              <w:jc w:val="right"/>
+              <w:rPr>
+                <w:rFonts w:ascii="Arial" w:hAnsi="Arial" w:eastAsia="Times New Roman" w:cs="Arial"/>
+                <w:sz w:val="20"/>
+                <w:szCs w:val="20"/>
+              </w:rPr>
+            </w:pPr>
+            <w:r>
+              <w:rPr>
+                <w:rFonts w:ascii="Arial" w:hAnsi="Arial" w:eastAsia="Times New Roman" w:cs="Arial"/>
+                <w:sz w:val="20"/>
+                <w:szCs w:val="20"/>
+              </w:rPr>
+              <w:t>150</w:t>
+            </w:r>
+          </w:p>
+        </w:tc>
+        <w:tc>
+          <w:tcPr>
+            <w:tcW w:w="1380" w:type="dxa"/>
+            <w:shd w:val="clear" w:color="auto" w:fill="auto"/>
+            <w:noWrap/>
+            <w:tcMar/>
+            <w:vAlign w:val="bottom"/>
+            <w:hideMark/>
+          </w:tcPr>
+          <w:p wp14:textId="77777777">
+            <w:pPr>
+              <w:spacing w:after="0" w:line="240" w:lineRule="auto"/>
+              <w:jc w:val="right"/>
+              <w:rPr>
+                <w:rFonts w:ascii="Arial" w:hAnsi="Arial" w:eastAsia="Times New Roman" w:cs="Arial"/>
+                <w:sz w:val="20"/>
+                <w:szCs w:val="20"/>
+              </w:rPr>
+            </w:pPr>
+            <w:r>
+              <w:rPr>
+                <w:rFonts w:ascii="Arial" w:hAnsi="Arial" w:eastAsia="Times New Roman" w:cs="Arial"/>
+                <w:sz w:val="20"/>
+                <w:szCs w:val="20"/>
+              </w:rPr>
+              <w:t>12</w:t>
+            </w:r>
+          </w:p>
+        </w:tc>
+        <w:tc>
+          <w:tcPr>
+            <w:tcW w:w="2505" w:type="dxa"/>
+            <w:shd w:val="clear" w:color="auto" w:fill="auto"/>
+            <w:noWrap/>
+            <w:tcMar/>
+            <w:vAlign w:val="bottom"/>
+            <w:hideMark/>
+          </w:tcPr>
+          <w:p wp14:textId="77777777">
+            <w:pPr>
+              <w:spacing w:after="0" w:line="240" w:lineRule="auto"/>
+              <w:jc w:val="right"/>
+              <w:rPr>
+                <w:rFonts w:ascii="Arial" w:hAnsi="Arial" w:eastAsia="Times New Roman" w:cs="Arial"/>
+                <w:sz w:val="20"/>
+                <w:szCs w:val="20"/>
+              </w:rPr>
+            </w:pPr>
+            <w:r>
+              <w:rPr>
+                <w:rFonts w:ascii="Arial" w:hAnsi="Arial" w:eastAsia="Times New Roman" w:cs="Arial"/>
+                <w:sz w:val="20"/>
+                <w:szCs w:val="20"/>
+              </w:rPr>
+              <w:t>12.5</w:t>
             </w:r>
           </w:p>
         </w:tc>
@@ -458,25 +556,26 @@
             <w:tcW w:w="1780" w:type="dxa"/>
             <w:shd w:val="clear" w:color="auto" w:fill="auto"/>
             <w:noWrap/>
-            <w:vAlign w:val="bottom"/>
-            <w:hideMark/>
-          </w:tcPr>
-          <w:p wp14:textId="77777777">
-            <w:pPr>
-              <w:spacing w:after="0" w:line="240" w:lineRule="auto"/>
-              <w:rPr>
-                <w:rFonts w:ascii="Arial" w:hAnsi="Arial" w:eastAsia="Times New Roman" w:cs="Arial"/>
-                <w:sz w:val="20"/>
-                <w:szCs w:val="20"/>
-              </w:rPr>
-            </w:pPr>
-            <w:r>
-              <w:rPr>
-                <w:rFonts w:ascii="Arial" w:hAnsi="Arial" w:eastAsia="Times New Roman" w:cs="Arial"/>
-                <w:sz w:val="20"/>
-                <w:szCs w:val="20"/>
-              </w:rPr>
-              <w:t>DVD Player</w:t>
+            <w:tcMar/>
+            <w:vAlign w:val="bottom"/>
+            <w:hideMark/>
+          </w:tcPr>
+          <w:p wp14:textId="77777777">
+            <w:pPr>
+              <w:spacing w:after="0" w:line="240" w:lineRule="auto"/>
+              <w:rPr>
+                <w:rFonts w:ascii="Arial" w:hAnsi="Arial" w:eastAsia="Times New Roman" w:cs="Arial"/>
+                <w:sz w:val="20"/>
+                <w:szCs w:val="20"/>
+              </w:rPr>
+            </w:pPr>
+            <w:r>
+              <w:rPr>
+                <w:rFonts w:ascii="Arial" w:hAnsi="Arial" w:eastAsia="Times New Roman" w:cs="Arial"/>
+                <w:sz w:val="20"/>
+                <w:szCs w:val="20"/>
+              </w:rPr>
+              <w:t>Washing Machine</w:t>
             </w:r>
           </w:p>
         </w:tc>
@@ -485,6 +584,7 @@
             <w:tcW w:w="960" w:type="dxa"/>
             <w:shd w:val="clear" w:color="auto" w:fill="auto"/>
             <w:noWrap/>
+            <w:tcMar/>
             <w:vAlign w:val="bottom"/>
             <w:hideMark/>
           </w:tcPr>
@@ -504,7 +604,7 @@
                 <w:sz w:val="20"/>
                 <w:szCs w:val="20"/>
               </w:rPr>
-              <w:t>150</w:t>
+              <w:t>300</w:t>
             </w:r>
           </w:p>
         </w:tc>
@@ -513,6 +613,7 @@
             <w:tcW w:w="1380" w:type="dxa"/>
             <w:shd w:val="clear" w:color="auto" w:fill="auto"/>
             <w:noWrap/>
+            <w:tcMar/>
             <w:vAlign w:val="bottom"/>
             <w:hideMark/>
           </w:tcPr>
@@ -538,9 +639,10 @@
         </w:tc>
         <w:tc>
           <w:tcPr>
-            <w:tcW w:w="1051" w:type="dxa"/>
-            <w:shd w:val="clear" w:color="auto" w:fill="auto"/>
-            <w:noWrap/>
+            <w:tcW w:w="2505" w:type="dxa"/>
+            <w:shd w:val="clear" w:color="auto" w:fill="auto"/>
+            <w:noWrap/>
+            <w:tcMar/>
             <w:vAlign w:val="bottom"/>
             <w:hideMark/>
           </w:tcPr>
@@ -560,7 +662,7 @@
                 <w:sz w:val="20"/>
                 <w:szCs w:val="20"/>
               </w:rPr>
-              <w:t>12.5</w:t>
+              <w:t>25</w:t>
             </w:r>
           </w:p>
         </w:tc>
@@ -574,25 +676,26 @@
             <w:tcW w:w="1780" w:type="dxa"/>
             <w:shd w:val="clear" w:color="auto" w:fill="auto"/>
             <w:noWrap/>
-            <w:vAlign w:val="bottom"/>
-            <w:hideMark/>
-          </w:tcPr>
-          <w:p wp14:textId="77777777">
-            <w:pPr>
-              <w:spacing w:after="0" w:line="240" w:lineRule="auto"/>
-              <w:rPr>
-                <w:rFonts w:ascii="Arial" w:hAnsi="Arial" w:eastAsia="Times New Roman" w:cs="Arial"/>
-                <w:sz w:val="20"/>
-                <w:szCs w:val="20"/>
-              </w:rPr>
-            </w:pPr>
-            <w:r>
-              <w:rPr>
-                <w:rFonts w:ascii="Arial" w:hAnsi="Arial" w:eastAsia="Times New Roman" w:cs="Arial"/>
-                <w:sz w:val="20"/>
-                <w:szCs w:val="20"/>
-              </w:rPr>
-              <w:t>Washing Machine</w:t>
+            <w:tcMar/>
+            <w:vAlign w:val="bottom"/>
+            <w:hideMark/>
+          </w:tcPr>
+          <w:p wp14:textId="77777777">
+            <w:pPr>
+              <w:spacing w:after="0" w:line="240" w:lineRule="auto"/>
+              <w:rPr>
+                <w:rFonts w:ascii="Arial" w:hAnsi="Arial" w:eastAsia="Times New Roman" w:cs="Arial"/>
+                <w:sz w:val="20"/>
+                <w:szCs w:val="20"/>
+              </w:rPr>
+            </w:pPr>
+            <w:r>
+              <w:rPr>
+                <w:rFonts w:ascii="Arial" w:hAnsi="Arial" w:eastAsia="Times New Roman" w:cs="Arial"/>
+                <w:sz w:val="20"/>
+                <w:szCs w:val="20"/>
+              </w:rPr>
+              <w:t>Dish Washer</w:t>
             </w:r>
           </w:p>
         </w:tc>
@@ -601,6 +704,7 @@
             <w:tcW w:w="960" w:type="dxa"/>
             <w:shd w:val="clear" w:color="auto" w:fill="auto"/>
             <w:noWrap/>
+            <w:tcMar/>
             <w:vAlign w:val="bottom"/>
             <w:hideMark/>
           </w:tcPr>
@@ -620,7 +724,7 @@
                 <w:sz w:val="20"/>
                 <w:szCs w:val="20"/>
               </w:rPr>
-              <w:t>300</w:t>
+              <w:t>250</w:t>
             </w:r>
           </w:p>
         </w:tc>
@@ -629,6 +733,7 @@
             <w:tcW w:w="1380" w:type="dxa"/>
             <w:shd w:val="clear" w:color="auto" w:fill="auto"/>
             <w:noWrap/>
+            <w:tcMar/>
             <w:vAlign w:val="bottom"/>
             <w:hideMark/>
           </w:tcPr>
@@ -654,9 +759,10 @@
         </w:tc>
         <w:tc>
           <w:tcPr>
-            <w:tcW w:w="1051" w:type="dxa"/>
-            <w:shd w:val="clear" w:color="auto" w:fill="auto"/>
-            <w:noWrap/>
+            <w:tcW w:w="2505" w:type="dxa"/>
+            <w:shd w:val="clear" w:color="auto" w:fill="auto"/>
+            <w:noWrap/>
+            <w:tcMar/>
             <w:vAlign w:val="bottom"/>
             <w:hideMark/>
           </w:tcPr>
@@ -676,7 +782,7 @@
                 <w:sz w:val="20"/>
                 <w:szCs w:val="20"/>
               </w:rPr>
-              <w:t>25</w:t>
+              <w:t>20.83333</w:t>
             </w:r>
           </w:p>
         </w:tc>
@@ -690,25 +796,26 @@
             <w:tcW w:w="1780" w:type="dxa"/>
             <w:shd w:val="clear" w:color="auto" w:fill="auto"/>
             <w:noWrap/>
-            <w:vAlign w:val="bottom"/>
-            <w:hideMark/>
-          </w:tcPr>
-          <w:p wp14:textId="77777777">
-            <w:pPr>
-              <w:spacing w:after="0" w:line="240" w:lineRule="auto"/>
-              <w:rPr>
-                <w:rFonts w:ascii="Arial" w:hAnsi="Arial" w:eastAsia="Times New Roman" w:cs="Arial"/>
-                <w:sz w:val="20"/>
-                <w:szCs w:val="20"/>
-              </w:rPr>
-            </w:pPr>
-            <w:r>
-              <w:rPr>
-                <w:rFonts w:ascii="Arial" w:hAnsi="Arial" w:eastAsia="Times New Roman" w:cs="Arial"/>
-                <w:sz w:val="20"/>
-                <w:szCs w:val="20"/>
-              </w:rPr>
-              <w:t>Dish Washer</w:t>
+            <w:tcMar/>
+            <w:vAlign w:val="bottom"/>
+            <w:hideMark/>
+          </w:tcPr>
+          <w:p wp14:textId="77777777">
+            <w:pPr>
+              <w:spacing w:after="0" w:line="240" w:lineRule="auto"/>
+              <w:rPr>
+                <w:rFonts w:ascii="Arial" w:hAnsi="Arial" w:eastAsia="Times New Roman" w:cs="Arial"/>
+                <w:sz w:val="20"/>
+                <w:szCs w:val="20"/>
+              </w:rPr>
+            </w:pPr>
+            <w:r>
+              <w:rPr>
+                <w:rFonts w:ascii="Arial" w:hAnsi="Arial" w:eastAsia="Times New Roman" w:cs="Arial"/>
+                <w:sz w:val="20"/>
+                <w:szCs w:val="20"/>
+              </w:rPr>
+              <w:t>TV</w:t>
             </w:r>
           </w:p>
         </w:tc>
@@ -717,6 +824,7 @@
             <w:tcW w:w="960" w:type="dxa"/>
             <w:shd w:val="clear" w:color="auto" w:fill="auto"/>
             <w:noWrap/>
+            <w:tcMar/>
             <w:vAlign w:val="bottom"/>
             <w:hideMark/>
           </w:tcPr>
@@ -736,7 +844,7 @@
                 <w:sz w:val="20"/>
                 <w:szCs w:val="20"/>
               </w:rPr>
-              <w:t>250</w:t>
+              <w:t>500</w:t>
             </w:r>
           </w:p>
         </w:tc>
@@ -745,6 +853,7 @@
             <w:tcW w:w="1380" w:type="dxa"/>
             <w:shd w:val="clear" w:color="auto" w:fill="auto"/>
             <w:noWrap/>
+            <w:tcMar/>
             <w:vAlign w:val="bottom"/>
             <w:hideMark/>
           </w:tcPr>
@@ -770,9 +879,10 @@
         </w:tc>
         <w:tc>
           <w:tcPr>
-            <w:tcW w:w="1051" w:type="dxa"/>
-            <w:shd w:val="clear" w:color="auto" w:fill="auto"/>
-            <w:noWrap/>
+            <w:tcW w:w="2505" w:type="dxa"/>
+            <w:shd w:val="clear" w:color="auto" w:fill="auto"/>
+            <w:noWrap/>
+            <w:tcMar/>
             <w:vAlign w:val="bottom"/>
             <w:hideMark/>
           </w:tcPr>
@@ -792,7 +902,7 @@
                 <w:sz w:val="20"/>
                 <w:szCs w:val="20"/>
               </w:rPr>
-              <w:t>20.83333</w:t>
+              <w:t>41.66667</w:t>
             </w:r>
           </w:p>
         </w:tc>
@@ -806,25 +916,26 @@
             <w:tcW w:w="1780" w:type="dxa"/>
             <w:shd w:val="clear" w:color="auto" w:fill="auto"/>
             <w:noWrap/>
-            <w:vAlign w:val="bottom"/>
-            <w:hideMark/>
-          </w:tcPr>
-          <w:p wp14:textId="77777777">
-            <w:pPr>
-              <w:spacing w:after="0" w:line="240" w:lineRule="auto"/>
-              <w:rPr>
-                <w:rFonts w:ascii="Arial" w:hAnsi="Arial" w:eastAsia="Times New Roman" w:cs="Arial"/>
-                <w:sz w:val="20"/>
-                <w:szCs w:val="20"/>
-              </w:rPr>
-            </w:pPr>
-            <w:r>
-              <w:rPr>
-                <w:rFonts w:ascii="Arial" w:hAnsi="Arial" w:eastAsia="Times New Roman" w:cs="Arial"/>
-                <w:sz w:val="20"/>
-                <w:szCs w:val="20"/>
-              </w:rPr>
-              <w:t>TV</w:t>
+            <w:tcMar/>
+            <w:vAlign w:val="bottom"/>
+            <w:hideMark/>
+          </w:tcPr>
+          <w:p wp14:textId="77777777">
+            <w:pPr>
+              <w:spacing w:after="0" w:line="240" w:lineRule="auto"/>
+              <w:rPr>
+                <w:rFonts w:ascii="Arial" w:hAnsi="Arial" w:eastAsia="Times New Roman" w:cs="Arial"/>
+                <w:sz w:val="20"/>
+                <w:szCs w:val="20"/>
+              </w:rPr>
+            </w:pPr>
+            <w:r>
+              <w:rPr>
+                <w:rFonts w:ascii="Arial" w:hAnsi="Arial" w:eastAsia="Times New Roman" w:cs="Arial"/>
+                <w:sz w:val="20"/>
+                <w:szCs w:val="20"/>
+              </w:rPr>
+              <w:t>Car</w:t>
             </w:r>
           </w:p>
         </w:tc>
@@ -833,6 +944,7 @@
             <w:tcW w:w="960" w:type="dxa"/>
             <w:shd w:val="clear" w:color="auto" w:fill="auto"/>
             <w:noWrap/>
+            <w:tcMar/>
             <w:vAlign w:val="bottom"/>
             <w:hideMark/>
           </w:tcPr>
@@ -852,7 +964,7 @@
                 <w:sz w:val="20"/>
                 <w:szCs w:val="20"/>
               </w:rPr>
-              <w:t>500</w:t>
+              <w:t>15000</w:t>
             </w:r>
           </w:p>
         </w:tc>
@@ -861,6 +973,7 @@
             <w:tcW w:w="1380" w:type="dxa"/>
             <w:shd w:val="clear" w:color="auto" w:fill="auto"/>
             <w:noWrap/>
+            <w:tcMar/>
             <w:vAlign w:val="bottom"/>
             <w:hideMark/>
           </w:tcPr>
@@ -880,131 +993,16 @@
                 <w:sz w:val="20"/>
                 <w:szCs w:val="20"/>
               </w:rPr>
-              <w:t>12</w:t>
-            </w:r>
-          </w:p>
-        </w:tc>
-        <w:tc>
-          <w:tcPr>
-            <w:tcW w:w="1051" w:type="dxa"/>
-            <w:shd w:val="clear" w:color="auto" w:fill="auto"/>
-            <w:noWrap/>
-            <w:vAlign w:val="bottom"/>
-            <w:hideMark/>
-          </w:tcPr>
-          <w:p wp14:textId="77777777">
-            <w:pPr>
-              <w:spacing w:after="0" w:line="240" w:lineRule="auto"/>
-              <w:jc w:val="right"/>
-              <w:rPr>
-                <w:rFonts w:ascii="Arial" w:hAnsi="Arial" w:eastAsia="Times New Roman" w:cs="Arial"/>
-                <w:sz w:val="20"/>
-                <w:szCs w:val="20"/>
-              </w:rPr>
-            </w:pPr>
-            <w:r>
-              <w:rPr>
-                <w:rFonts w:ascii="Arial" w:hAnsi="Arial" w:eastAsia="Times New Roman" w:cs="Arial"/>
-                <w:sz w:val="20"/>
-                <w:szCs w:val="20"/>
-              </w:rPr>
-              <w:t>41.66667</w:t>
-            </w:r>
-          </w:p>
-        </w:tc>
-      </w:tr>
-      <w:tr xmlns:wp14="http://schemas.microsoft.com/office/word/2010/wordml" wp14:textId="77777777">
-        <w:trPr>
-          <w:trHeight w:val="255"/>
-        </w:trPr>
-        <w:tc>
-          <w:tcPr>
-            <w:tcW w:w="1780" w:type="dxa"/>
-            <w:shd w:val="clear" w:color="auto" w:fill="auto"/>
-            <w:noWrap/>
-            <w:vAlign w:val="bottom"/>
-            <w:hideMark/>
-          </w:tcPr>
-          <w:p wp14:textId="77777777">
-            <w:pPr>
-              <w:spacing w:after="0" w:line="240" w:lineRule="auto"/>
-              <w:rPr>
-                <w:rFonts w:ascii="Arial" w:hAnsi="Arial" w:eastAsia="Times New Roman" w:cs="Arial"/>
-                <w:sz w:val="20"/>
-                <w:szCs w:val="20"/>
-              </w:rPr>
-            </w:pPr>
-            <w:r>
-              <w:rPr>
-                <w:rFonts w:ascii="Arial" w:hAnsi="Arial" w:eastAsia="Times New Roman" w:cs="Arial"/>
-                <w:sz w:val="20"/>
-                <w:szCs w:val="20"/>
-              </w:rPr>
-              <w:t>Car</w:t>
-            </w:r>
-          </w:p>
-        </w:tc>
-        <w:tc>
-          <w:tcPr>
-            <w:tcW w:w="960" w:type="dxa"/>
-            <w:shd w:val="clear" w:color="auto" w:fill="auto"/>
-            <w:noWrap/>
-            <w:vAlign w:val="bottom"/>
-            <w:hideMark/>
-          </w:tcPr>
-          <w:p wp14:textId="77777777">
-            <w:pPr>
-              <w:spacing w:after="0" w:line="240" w:lineRule="auto"/>
-              <w:jc w:val="right"/>
-              <w:rPr>
-                <w:rFonts w:ascii="Arial" w:hAnsi="Arial" w:eastAsia="Times New Roman" w:cs="Arial"/>
-                <w:sz w:val="20"/>
-                <w:szCs w:val="20"/>
-              </w:rPr>
-            </w:pPr>
-            <w:r>
-              <w:rPr>
-                <w:rFonts w:ascii="Arial" w:hAnsi="Arial" w:eastAsia="Times New Roman" w:cs="Arial"/>
-                <w:sz w:val="20"/>
-                <w:szCs w:val="20"/>
-              </w:rPr>
-              <w:t>15000</w:t>
-            </w:r>
-          </w:p>
-        </w:tc>
-        <w:tc>
-          <w:tcPr>
-            <w:tcW w:w="1380" w:type="dxa"/>
-            <w:shd w:val="clear" w:color="auto" w:fill="auto"/>
-            <w:noWrap/>
-            <w:vAlign w:val="bottom"/>
-            <w:hideMark/>
-          </w:tcPr>
-          <w:p wp14:textId="77777777">
-            <w:pPr>
-              <w:spacing w:after="0" w:line="240" w:lineRule="auto"/>
-              <w:jc w:val="right"/>
-              <w:rPr>
-                <w:rFonts w:ascii="Arial" w:hAnsi="Arial" w:eastAsia="Times New Roman" w:cs="Arial"/>
-                <w:sz w:val="20"/>
-                <w:szCs w:val="20"/>
-              </w:rPr>
-            </w:pPr>
-            <w:r>
-              <w:rPr>
-                <w:rFonts w:ascii="Arial" w:hAnsi="Arial" w:eastAsia="Times New Roman" w:cs="Arial"/>
-                <w:sz w:val="20"/>
-                <w:szCs w:val="20"/>
-              </w:rPr>
               <w:t>36</w:t>
             </w:r>
           </w:p>
         </w:tc>
         <w:tc>
           <w:tcPr>
-            <w:tcW w:w="1051" w:type="dxa"/>
-            <w:shd w:val="clear" w:color="auto" w:fill="auto"/>
-            <w:noWrap/>
+            <w:tcW w:w="2505" w:type="dxa"/>
+            <w:shd w:val="clear" w:color="auto" w:fill="auto"/>
+            <w:noWrap/>
+            <w:tcMar/>
             <w:vAlign w:val="bottom"/>
             <w:hideMark/>
           </w:tcPr>
@@ -1030,6 +1028,8 @@
         </w:tc>
       </w:tr>
     </w:tbl>
+    <w:p xmlns:wp14="http://schemas.microsoft.com/office/word/2010/wordml" wp14:textId="77777777"/>
+    <w:p xmlns:wp14="http://schemas.microsoft.com/office/word/2010/wordml" wp14:textId="77777777"/>
     <w:p xmlns:wp14="http://schemas.microsoft.com/office/word/2010/wordml" wp14:textId="77777777"/>
     <w:p xmlns:wp14="http://schemas.microsoft.com/office/word/2010/wordml" wp14:textId="77777777"/>
     <w:p xmlns:wp14="http://schemas.microsoft.com/office/word/2010/wordml" wp14:textId="77777777"/>
@@ -1275,7 +1275,7 @@
         <w:t>Duplicate removal and data split</w:t>
       </w:r>
     </w:p>
-    <w:p xmlns:wp14="http://schemas.microsoft.com/office/word/2010/wordml" wp14:textId="77777777">
+    <w:p xmlns:wp14="http://schemas.microsoft.com/office/word/2010/wordml" wp14:textId="6CA1A285">
       <w:pPr>
         <w:pStyle w:val="ListParagraph"/>
         <w:numPr>
@@ -1285,9 +1285,15 @@
         <w:tabs>
           <w:tab w:val="left" w:pos="1155"/>
         </w:tabs>
-      </w:pPr>
-      <w:r>
+        <w:rPr/>
+      </w:pPr>
+      <w:r>
+        <w:rPr/>
         <w:t>Drop down list</w:t>
+      </w:r>
+      <w:r>
+        <w:rPr/>
+        <w:t xml:space="preserve"> </w:t>
       </w:r>
     </w:p>
     <w:p xmlns:wp14="http://schemas.microsoft.com/office/word/2010/wordml" wp14:textId="77777777"/>
@@ -1949,9 +1955,10 @@
 </file>
 
 <file path=customXml/item1.xml><?xml version="1.0" encoding="utf-8"?>
-<ct:contentTypeSchema xmlns:ct="http://schemas.microsoft.com/office/2006/metadata/contentType" xmlns:ma="http://schemas.microsoft.com/office/2006/metadata/properties/metaAttributes" ct:_="" ma:_="" ma:contentTypeName="Document" ma:contentTypeID="0x01010075BF00082CEB354F851505B9B2BD2B4A" ma:contentTypeVersion="5" ma:contentTypeDescription="Create a new document." ma:contentTypeScope="" ma:versionID="8d995feffeadf9264c3ef3eb4bc5ac95">
-  <xsd:schema xmlns:xsd="http://www.w3.org/2001/XMLSchema" xmlns:xs="http://www.w3.org/2001/XMLSchema" xmlns:p="http://schemas.microsoft.com/office/2006/metadata/properties" xmlns:ns2="e5d9e52d-36e2-4bc1-82af-774c177b5726" targetNamespace="http://schemas.microsoft.com/office/2006/metadata/properties" ma:root="true" ma:fieldsID="223330bd8503735d07f01b05c4a9d965" ns2:_="">
-    <xsd:import namespace="e5d9e52d-36e2-4bc1-82af-774c177b5726"/>
+<ct:contentTypeSchema xmlns:ct="http://schemas.microsoft.com/office/2006/metadata/contentType" xmlns:ma="http://schemas.microsoft.com/office/2006/metadata/properties/metaAttributes" ct:_="" ma:_="" ma:contentTypeName="Document" ma:contentTypeID="0x010100BD5D48A568EF03438E3D278B03ECE57D" ma:contentTypeVersion="9" ma:contentTypeDescription="Create a new document." ma:contentTypeScope="" ma:versionID="8ca81228d55bf130c378802613d51bf1">
+  <xsd:schema xmlns:xsd="http://www.w3.org/2001/XMLSchema" xmlns:xs="http://www.w3.org/2001/XMLSchema" xmlns:p="http://schemas.microsoft.com/office/2006/metadata/properties" xmlns:ns2="bb1c2782-a4c8-41be-a3cc-58844f05c1c8" xmlns:ns3="5e18c94f-fcbd-4eea-bf90-648cc8d8006d" targetNamespace="http://schemas.microsoft.com/office/2006/metadata/properties" ma:root="true" ma:fieldsID="2248830f84309e8d709a29927785c58b" ns2:_="" ns3:_="">
+    <xsd:import namespace="bb1c2782-a4c8-41be-a3cc-58844f05c1c8"/>
+    <xsd:import namespace="5e18c94f-fcbd-4eea-bf90-648cc8d8006d"/>
     <xsd:element name="properties">
       <xsd:complexType>
         <xsd:sequence>
@@ -1960,9 +1967,13 @@
               <xsd:all>
                 <xsd:element ref="ns2:MediaServiceMetadata" minOccurs="0"/>
                 <xsd:element ref="ns2:MediaServiceFastMetadata" minOccurs="0"/>
+                <xsd:element ref="ns2:MediaServiceAutoKeyPoints" minOccurs="0"/>
+                <xsd:element ref="ns2:MediaServiceKeyPoints" minOccurs="0"/>
                 <xsd:element ref="ns2:MediaServiceDateTaken" minOccurs="0"/>
                 <xsd:element ref="ns2:MediaServiceAutoTags" minOccurs="0"/>
                 <xsd:element ref="ns2:MediaLengthInSeconds" minOccurs="0"/>
+                <xsd:element ref="ns3:SharedWithUsers" minOccurs="0"/>
+                <xsd:element ref="ns3:SharedWithDetails" minOccurs="0"/>
               </xsd:all>
             </xsd:complexType>
           </xsd:element>
@@ -1970,7 +1981,7 @@
       </xsd:complexType>
     </xsd:element>
   </xsd:schema>
-  <xsd:schema xmlns:xsd="http://www.w3.org/2001/XMLSchema" xmlns:xs="http://www.w3.org/2001/XMLSchema" xmlns:dms="http://schemas.microsoft.com/office/2006/documentManagement/types" xmlns:pc="http://schemas.microsoft.com/office/infopath/2007/PartnerControls" targetNamespace="e5d9e52d-36e2-4bc1-82af-774c177b5726" elementFormDefault="qualified">
+  <xsd:schema xmlns:xsd="http://www.w3.org/2001/XMLSchema" xmlns:xs="http://www.w3.org/2001/XMLSchema" xmlns:dms="http://schemas.microsoft.com/office/2006/documentManagement/types" xmlns:pc="http://schemas.microsoft.com/office/infopath/2007/PartnerControls" targetNamespace="bb1c2782-a4c8-41be-a3cc-58844f05c1c8" elementFormDefault="qualified">
     <xsd:import namespace="http://schemas.microsoft.com/office/2006/documentManagement/types"/>
     <xsd:import namespace="http://schemas.microsoft.com/office/infopath/2007/PartnerControls"/>
     <xsd:element name="MediaServiceMetadata" ma:index="8" nillable="true" ma:displayName="MediaServiceMetadata" ma:hidden="true" ma:internalName="MediaServiceMetadata" ma:readOnly="true">
@@ -1983,19 +1994,61 @@
         <xsd:restriction base="dms:Note"/>
       </xsd:simpleType>
     </xsd:element>
-    <xsd:element name="MediaServiceDateTaken" ma:index="10" nillable="true" ma:displayName="MediaServiceDateTaken" ma:hidden="true" ma:internalName="MediaServiceDateTaken" ma:readOnly="true">
+    <xsd:element name="MediaServiceAutoKeyPoints" ma:index="10" nillable="true" ma:displayName="MediaServiceAutoKeyPoints" ma:hidden="true" ma:internalName="MediaServiceAutoKeyPoints" ma:readOnly="true">
+      <xsd:simpleType>
+        <xsd:restriction base="dms:Note"/>
+      </xsd:simpleType>
+    </xsd:element>
+    <xsd:element name="MediaServiceKeyPoints" ma:index="11" nillable="true" ma:displayName="KeyPoints" ma:internalName="MediaServiceKeyPoints" ma:readOnly="true">
+      <xsd:simpleType>
+        <xsd:restriction base="dms:Note">
+          <xsd:maxLength value="255"/>
+        </xsd:restriction>
+      </xsd:simpleType>
+    </xsd:element>
+    <xsd:element name="MediaServiceDateTaken" ma:index="12" nillable="true" ma:displayName="MediaServiceDateTaken" ma:hidden="true" ma:internalName="MediaServiceDateTaken" ma:readOnly="true">
       <xsd:simpleType>
         <xsd:restriction base="dms:Text"/>
       </xsd:simpleType>
     </xsd:element>
-    <xsd:element name="MediaServiceAutoTags" ma:index="11" nillable="true" ma:displayName="Tags" ma:internalName="MediaServiceAutoTags" ma:readOnly="true">
+    <xsd:element name="MediaServiceAutoTags" ma:index="13" nillable="true" ma:displayName="Tags" ma:internalName="MediaServiceAutoTags" ma:readOnly="true">
       <xsd:simpleType>
         <xsd:restriction base="dms:Text"/>
       </xsd:simpleType>
     </xsd:element>
-    <xsd:element name="MediaLengthInSeconds" ma:index="12" nillable="true" ma:displayName="MediaLengthInSeconds" ma:hidden="true" ma:internalName="MediaLengthInSeconds" ma:readOnly="true">
+    <xsd:element name="MediaLengthInSeconds" ma:index="14" nillable="true" ma:displayName="MediaLengthInSeconds" ma:hidden="true" ma:internalName="MediaLengthInSeconds" ma:readOnly="true">
       <xsd:simpleType>
         <xsd:restriction base="dms:Unknown"/>
+      </xsd:simpleType>
+    </xsd:element>
+  </xsd:schema>
+  <xsd:schema xmlns:xsd="http://www.w3.org/2001/XMLSchema" xmlns:xs="http://www.w3.org/2001/XMLSchema" xmlns:dms="http://schemas.microsoft.com/office/2006/documentManagement/types" xmlns:pc="http://schemas.microsoft.com/office/infopath/2007/PartnerControls" targetNamespace="5e18c94f-fcbd-4eea-bf90-648cc8d8006d" elementFormDefault="qualified">
+    <xsd:import namespace="http://schemas.microsoft.com/office/2006/documentManagement/types"/>
+    <xsd:import namespace="http://schemas.microsoft.com/office/infopath/2007/PartnerControls"/>
+    <xsd:element name="SharedWithUsers" ma:index="15" nillable="true" ma:displayName="Shared With" ma:internalName="SharedWithUsers" ma:readOnly="true">
+      <xsd:complexType>
+        <xsd:complexContent>
+          <xsd:extension base="dms:UserMulti">
+            <xsd:sequence>
+              <xsd:element name="UserInfo" minOccurs="0" maxOccurs="unbounded">
+                <xsd:complexType>
+                  <xsd:sequence>
+                    <xsd:element name="DisplayName" type="xsd:string" minOccurs="0"/>
+                    <xsd:element name="AccountId" type="dms:UserId" minOccurs="0" nillable="true"/>
+                    <xsd:element name="AccountType" type="xsd:string" minOccurs="0"/>
+                  </xsd:sequence>
+                </xsd:complexType>
+              </xsd:element>
+            </xsd:sequence>
+          </xsd:extension>
+        </xsd:complexContent>
+      </xsd:complexType>
+    </xsd:element>
+    <xsd:element name="SharedWithDetails" ma:index="16" nillable="true" ma:displayName="Shared With Details" ma:internalName="SharedWithDetails" ma:readOnly="true">
+      <xsd:simpleType>
+        <xsd:restriction base="dms:Note">
+          <xsd:maxLength value="255"/>
+        </xsd:restriction>
       </xsd:simpleType>
     </xsd:element>
   </xsd:schema>
@@ -2109,18 +2162,26 @@
 
 <file path=customXml/item3.xml><?xml version="1.0" encoding="utf-8"?>
 <p:properties xmlns:p="http://schemas.microsoft.com/office/2006/metadata/properties" xmlns:xsi="http://www.w3.org/2001/XMLSchema-instance" xmlns:pc="http://schemas.microsoft.com/office/infopath/2007/PartnerControls">
-  <documentManagement/>
+  <documentManagement>
+    <SharedWithUsers xmlns="5e18c94f-fcbd-4eea-bf90-648cc8d8006d">
+      <UserInfo>
+        <DisplayName>2K19_CSE_6B Members</DisplayName>
+        <AccountId>156</AccountId>
+        <AccountType/>
+      </UserInfo>
+    </SharedWithUsers>
+  </documentManagement>
 </p:properties>
 </file>
 
 <file path=customXml/itemProps1.xml><?xml version="1.0" encoding="utf-8"?>
-<ds:datastoreItem xmlns:ds="http://schemas.openxmlformats.org/officeDocument/2006/customXml" ds:itemID="{FB1D1A66-D88F-489B-94AB-B33B86A9D9F5}"/>
+<ds:datastoreItem xmlns:ds="http://schemas.openxmlformats.org/officeDocument/2006/customXml" ds:itemID="{0F3BC520-9FEB-4D23-B601-761109A801F5}"/>
 </file>
 
 <file path=customXml/itemProps2.xml><?xml version="1.0" encoding="utf-8"?>
-<ds:datastoreItem xmlns:ds="http://schemas.openxmlformats.org/officeDocument/2006/customXml" ds:itemID="{F5FF0BE0-CA63-48CB-9246-D6316EC1A1A4}"/>
+<ds:datastoreItem xmlns:ds="http://schemas.openxmlformats.org/officeDocument/2006/customXml" ds:itemID="{32C924A2-9150-4649-AB50-739F4CFC1C9B}"/>
 </file>
 
 <file path=customXml/itemProps3.xml><?xml version="1.0" encoding="utf-8"?>
-<ds:datastoreItem xmlns:ds="http://schemas.openxmlformats.org/officeDocument/2006/customXml" ds:itemID="{A5F0AC43-BC98-4664-AC2E-FD398A193B1D}"/>
+<ds:datastoreItem xmlns:ds="http://schemas.openxmlformats.org/officeDocument/2006/customXml" ds:itemID="{6D292A33-340D-454D-B4B4-E00794ED8E7A}"/>
 </file>